--- a/Test-trên-PC-03.19.docx
+++ b/Test-trên-PC-03.19.docx
@@ -3915,6 +3915,15 @@
         <w:t>nhỉ</w:t>
       </w:r>
       <w:proofErr w:type="spellEnd"/>
+      <w:r>
+        <w:t xml:space="preserve"> </w:t>
+      </w:r>
+      <w:r>
+        <w:rPr>
+          <w:highlight w:val="yellow"/>
+        </w:rPr>
+        <w:t>DONE</w:t>
+      </w:r>
     </w:p>
     <w:p>
       <w:pPr>
@@ -9671,13 +9680,7 @@
         <w:rPr>
           <w:highlight w:val="yellow"/>
         </w:rPr>
-        <w:t xml:space="preserve"> </w:t>
-      </w:r>
-      <w:r>
-        <w:rPr>
-          <w:highlight w:val="yellow"/>
-        </w:rPr>
-        <w:t>DONE</w:t>
+        <w:t xml:space="preserve"> DONE</w:t>
       </w:r>
     </w:p>
     <w:p>
@@ -9876,13 +9879,7 @@
         <w:rPr>
           <w:highlight w:val="yellow"/>
         </w:rPr>
-        <w:t xml:space="preserve"> </w:t>
-      </w:r>
-      <w:r>
-        <w:rPr>
-          <w:highlight w:val="yellow"/>
-        </w:rPr>
-        <w:t>DONE</w:t>
+        <w:t xml:space="preserve"> DONE</w:t>
       </w:r>
     </w:p>
     <w:p>
@@ -10809,7 +10806,12 @@
       </w:r>
       <w:proofErr w:type="spellEnd"/>
       <w:r>
-        <w:t xml:space="preserve"> kg </w:t>
+        <w:t xml:space="preserve"> </w:t>
+      </w:r>
+      <w:bookmarkStart w:id="0" w:name="_GoBack"/>
+      <w:bookmarkEnd w:id="0"/>
+      <w:r>
+        <w:t xml:space="preserve">kg </w:t>
       </w:r>
       <w:proofErr w:type="spellStart"/>
       <w:r>
@@ -10917,6 +10919,17 @@
       <w:proofErr w:type="spellEnd"/>
       <w:r>
         <w:t>.</w:t>
+      </w:r>
+      <w:r>
+        <w:t xml:space="preserve"> </w:t>
+      </w:r>
+      <w:r>
+        <w:rPr>
+          <w:b/>
+          <w:sz w:val="36"/>
+          <w:highlight w:val="yellow"/>
+        </w:rPr>
+        <w:t>DONE</w:t>
       </w:r>
     </w:p>
     <w:p>
@@ -11196,18 +11209,8 @@
           <w:sz w:val="36"/>
           <w:highlight w:val="yellow"/>
         </w:rPr>
-        <w:t xml:space="preserve"> </w:t>
-      </w:r>
-      <w:r>
-        <w:rPr>
-          <w:b/>
-          <w:sz w:val="36"/>
-          <w:highlight w:val="yellow"/>
-        </w:rPr>
-        <w:t>DONE</w:t>
-      </w:r>
-      <w:bookmarkStart w:id="0" w:name="_GoBack"/>
-      <w:bookmarkEnd w:id="0"/>
+        <w:t xml:space="preserve"> DONE</w:t>
+      </w:r>
     </w:p>
     <w:p>
       <w:pPr>
@@ -11415,15 +11418,7 @@
           <w:sz w:val="36"/>
           <w:highlight w:val="yellow"/>
         </w:rPr>
-        <w:t xml:space="preserve"> </w:t>
-      </w:r>
-      <w:r>
-        <w:rPr>
-          <w:b/>
-          <w:sz w:val="36"/>
-          <w:highlight w:val="yellow"/>
-        </w:rPr>
-        <w:t>DONE</w:t>
+        <w:t xml:space="preserve"> DONE</w:t>
       </w:r>
     </w:p>
     <w:p>
